--- a/Philosophie/Notes de cours-hiphop.docx
+++ b/Philosophie/Notes de cours-hiphop.docx
@@ -33,31 +33,14 @@
           <w:szCs w:val="24"/>
           <w:lang w:val="fr-FR"/>
         </w:rPr>
-        <w:t xml:space="preserve">Hip-Hop – </w:t>
-      </w:r>
-      <w:proofErr w:type="spellStart"/>
-      <w:r>
-        <w:rPr>
-          <w:sz w:val="24"/>
-          <w:szCs w:val="24"/>
-          <w:lang w:val="fr-FR"/>
-        </w:rPr>
-        <w:t>Probl</w:t>
-      </w:r>
-      <w:r>
-        <w:rPr>
-          <w:sz w:val="24"/>
-          <w:szCs w:val="24"/>
-        </w:rPr>
-        <w:t>ématique</w:t>
-      </w:r>
-      <w:proofErr w:type="spellEnd"/>
-      <w:r>
-        <w:rPr>
-          <w:sz w:val="24"/>
-          <w:szCs w:val="24"/>
-        </w:rPr>
-        <w:t xml:space="preserve"> : </w:t>
+        <w:t>Hip-Hop – Probl</w:t>
+      </w:r>
+      <w:r>
+        <w:rPr>
+          <w:sz w:val="24"/>
+          <w:szCs w:val="24"/>
+        </w:rPr>
+        <w:t xml:space="preserve">ématique : </w:t>
       </w:r>
     </w:p>
     <w:p>
@@ -403,15 +386,7 @@
           <w:szCs w:val="24"/>
           <w:highlight w:val="yellow"/>
         </w:rPr>
-        <w:t>O</w:t>
-      </w:r>
-      <w:r>
-        <w:rPr>
-          <w:sz w:val="24"/>
-          <w:szCs w:val="24"/>
-          <w:highlight w:val="yellow"/>
-        </w:rPr>
-        <w:t>ppression</w:t>
+        <w:t>Oppression</w:t>
       </w:r>
       <w:r>
         <w:rPr>
@@ -621,37 +596,12 @@
           <w:szCs w:val="24"/>
         </w:rPr>
       </w:pPr>
-      <w:proofErr w:type="spellStart"/>
-      <w:r>
-        <w:rPr>
-          <w:sz w:val="24"/>
-          <w:szCs w:val="24"/>
-        </w:rPr>
-        <w:t>Illigalité</w:t>
-      </w:r>
-      <w:proofErr w:type="spellEnd"/>
-      <w:r>
-        <w:rPr>
-          <w:sz w:val="24"/>
-          <w:szCs w:val="24"/>
-        </w:rPr>
-        <w:t xml:space="preserve"> – Vandalisme </w:t>
-      </w:r>
-      <w:proofErr w:type="gramStart"/>
-      <w:r>
-        <w:rPr>
-          <w:sz w:val="24"/>
-          <w:szCs w:val="24"/>
-        </w:rPr>
-        <w:t>( Identité</w:t>
-      </w:r>
-      <w:proofErr w:type="gramEnd"/>
-      <w:r>
-        <w:rPr>
-          <w:sz w:val="24"/>
-          <w:szCs w:val="24"/>
-        </w:rPr>
-        <w:t xml:space="preserve"> ) </w:t>
+      <w:r>
+        <w:rPr>
+          <w:sz w:val="24"/>
+          <w:szCs w:val="24"/>
+        </w:rPr>
+        <w:t xml:space="preserve">Illigalité – Vandalisme ( Identité ) </w:t>
       </w:r>
     </w:p>
     <w:p>
@@ -681,6 +631,1185 @@
           <w:szCs w:val="24"/>
         </w:rPr>
       </w:pPr>
+    </w:p>
+    <w:p>
+      <w:pPr>
+        <w:rPr>
+          <w:sz w:val="24"/>
+          <w:szCs w:val="24"/>
+        </w:rPr>
+      </w:pPr>
+    </w:p>
+    <w:p>
+      <w:pPr>
+        <w:jc w:val="center"/>
+        <w:rPr>
+          <w:sz w:val="44"/>
+          <w:szCs w:val="44"/>
+        </w:rPr>
+      </w:pPr>
+      <w:r>
+        <w:rPr>
+          <w:sz w:val="44"/>
+          <w:szCs w:val="44"/>
+        </w:rPr>
+        <w:t>Cours 3 Notes de cours :</w:t>
+      </w:r>
+    </w:p>
+    <w:p>
+      <w:pPr>
+        <w:rPr>
+          <w:sz w:val="24"/>
+          <w:szCs w:val="24"/>
+        </w:rPr>
+      </w:pPr>
+    </w:p>
+    <w:p>
+      <w:r>
+        <w:rPr>
+          <w:noProof/>
+        </w:rPr>
+        <mc:AlternateContent>
+          <mc:Choice Requires="wps">
+            <w:drawing>
+              <wp:anchor distT="0" distB="0" distL="114300" distR="114300" simplePos="0" relativeHeight="251659264" behindDoc="0" locked="0" layoutInCell="1" allowOverlap="1" wp14:anchorId="6D0E3590" wp14:editId="5529BEA9">
+                <wp:simplePos x="0" y="0"/>
+                <wp:positionH relativeFrom="column">
+                  <wp:posOffset>4716780</wp:posOffset>
+                </wp:positionH>
+                <wp:positionV relativeFrom="paragraph">
+                  <wp:posOffset>-670560</wp:posOffset>
+                </wp:positionV>
+                <wp:extent cx="1828800" cy="1120140"/>
+                <wp:effectExtent l="0" t="0" r="19050" b="22860"/>
+                <wp:wrapNone/>
+                <wp:docPr id="1" name="Zone de texte 1"/>
+                <wp:cNvGraphicFramePr/>
+                <a:graphic xmlns:a="http://schemas.openxmlformats.org/drawingml/2006/main">
+                  <a:graphicData uri="http://schemas.microsoft.com/office/word/2010/wordprocessingShape">
+                    <wps:wsp>
+                      <wps:cNvSpPr txBox="1"/>
+                      <wps:spPr>
+                        <a:xfrm>
+                          <a:off x="0" y="0"/>
+                          <a:ext cx="1828800" cy="1120140"/>
+                        </a:xfrm>
+                        <a:prstGeom prst="rect">
+                          <a:avLst/>
+                        </a:prstGeom>
+                        <a:solidFill>
+                          <a:schemeClr val="lt1"/>
+                        </a:solidFill>
+                        <a:ln w="6350">
+                          <a:solidFill>
+                            <a:prstClr val="black"/>
+                          </a:solidFill>
+                        </a:ln>
+                      </wps:spPr>
+                      <wps:txbx>
+                        <w:txbxContent>
+                          <w:p>
+                            <w:r>
+                              <w:t>Comparer Malcom x (par la violence )et martin luter king (par la non violence)</w:t>
+                            </w:r>
+                          </w:p>
+                          <w:p>
+                            <w:r>
+                              <w:t xml:space="preserve">James Baldwin </w:t>
+                            </w:r>
+                          </w:p>
+                        </w:txbxContent>
+                      </wps:txbx>
+                      <wps:bodyPr rot="0" spcFirstLastPara="0" vertOverflow="overflow" horzOverflow="overflow" vert="horz" wrap="square" lIns="91440" tIns="45720" rIns="91440" bIns="45720" numCol="1" spcCol="0" rtlCol="0" fromWordArt="0" anchor="t" anchorCtr="0" forceAA="0" compatLnSpc="1">
+                        <a:prstTxWarp prst="textNoShape">
+                          <a:avLst/>
+                        </a:prstTxWarp>
+                        <a:noAutofit/>
+                      </wps:bodyPr>
+                    </wps:wsp>
+                  </a:graphicData>
+                </a:graphic>
+              </wp:anchor>
+            </w:drawing>
+          </mc:Choice>
+          <mc:Fallback>
+            <w:pict>
+              <v:shapetype w14:anchorId="6D0E3590" id="_x0000_t202" coordsize="21600,21600" o:spt="202" path="m,l,21600r21600,l21600,xe">
+                <v:stroke joinstyle="miter"/>
+                <v:path gradientshapeok="t" o:connecttype="rect"/>
+              </v:shapetype>
+              <v:shape id="Zone de texte 1" o:spid="_x0000_s1026" type="#_x0000_t202" style="position:absolute;margin-left:371.4pt;margin-top:-52.8pt;width:2in;height:88.2pt;z-index:251659264;visibility:visible;mso-wrap-style:square;mso-wrap-distance-left:9pt;mso-wrap-distance-top:0;mso-wrap-distance-right:9pt;mso-wrap-distance-bottom:0;mso-position-horizontal:absolute;mso-position-horizontal-relative:text;mso-position-vertical:absolute;mso-position-vertical-relative:text;v-text-anchor:top" o:gfxdata="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" fillcolor="white [3201]" strokeweight=".5pt">
+                <v:textbox>
+                  <w:txbxContent>
+                    <w:p>
+                      <w:r>
+                        <w:t>Comparer Malcom x (par la violence )et martin luter king (par la non violence)</w:t>
+                      </w:r>
+                    </w:p>
+                    <w:p>
+                      <w:r>
+                        <w:t xml:space="preserve">James Baldwin </w:t>
+                      </w:r>
+                    </w:p>
+                  </w:txbxContent>
+                </v:textbox>
+              </v:shape>
+            </w:pict>
+          </mc:Fallback>
+        </mc:AlternateContent>
+      </w:r>
+      <w:r>
+        <w:t xml:space="preserve">Théorie – resistence politique – James c, scott- ethnologique </w:t>
+      </w:r>
+    </w:p>
+    <w:p>
+      <w:r>
+        <w:t xml:space="preserve">Revolte populaire </w:t>
+      </w:r>
+    </w:p>
+    <w:p>
+      <w:r>
+        <w:t xml:space="preserve">Question comment des communautés subissant des </w:t>
+      </w:r>
+      <w:r>
+        <w:rPr>
+          <w:u w:val="single"/>
+        </w:rPr>
+        <w:t>pouvoirs répressifs violents</w:t>
+      </w:r>
+      <w:r>
+        <w:t xml:space="preserve"> en arrivent à contester ouvertement ?</w:t>
+      </w:r>
+    </w:p>
+    <w:p>
+      <w:r>
+        <w:t xml:space="preserve">Rapport de domination </w:t>
+      </w:r>
+    </w:p>
+    <w:p>
+      <w:pPr>
+        <w:rPr>
+          <w:rFonts w:ascii="Arial" w:hAnsi="Arial" w:cs="Arial"/>
+        </w:rPr>
+      </w:pPr>
+      <w:r>
+        <w:t>Dominants</w:t>
+      </w:r>
+      <w:r>
+        <w:rPr>
+          <w:rFonts w:ascii="Arial" w:hAnsi="Arial" w:cs="Arial"/>
+        </w:rPr>
+        <w:t>↔ dominés</w:t>
+      </w:r>
+    </w:p>
+    <w:p>
+      <w:pPr>
+        <w:rPr>
+          <w:rFonts w:ascii="Arial" w:hAnsi="Arial" w:cs="Arial"/>
+        </w:rPr>
+      </w:pPr>
+      <w:r>
+        <w:rPr>
+          <w:rFonts w:ascii="Arial" w:hAnsi="Arial" w:cs="Arial"/>
+        </w:rPr>
+        <w:t>Autorité systèmes hiérarchiques</w:t>
+      </w:r>
+    </w:p>
+    <w:tbl>
+      <w:tblPr>
+        <w:tblStyle w:val="Grilledutableau"/>
+        <w:tblW w:w="0" w:type="auto"/>
+        <w:tblLook w:val="04A0" w:firstRow="1" w:lastRow="0" w:firstColumn="1" w:lastColumn="0" w:noHBand="0" w:noVBand="1"/>
+      </w:tblPr>
+      <w:tblGrid>
+        <w:gridCol w:w="2876"/>
+        <w:gridCol w:w="2877"/>
+        <w:gridCol w:w="2877"/>
+      </w:tblGrid>
+      <w:tr>
+        <w:tc>
+          <w:tcPr>
+            <w:tcW w:w="2876" w:type="dxa"/>
+          </w:tcPr>
+          <w:p>
+            <w:pPr>
+              <w:rPr>
+                <w:rFonts w:ascii="Arial" w:hAnsi="Arial" w:cs="Arial"/>
+              </w:rPr>
+            </w:pPr>
+          </w:p>
+        </w:tc>
+        <w:tc>
+          <w:tcPr>
+            <w:tcW w:w="2877" w:type="dxa"/>
+          </w:tcPr>
+          <w:p>
+            <w:pPr>
+              <w:rPr>
+                <w:rFonts w:ascii="Arial" w:hAnsi="Arial" w:cs="Arial"/>
+              </w:rPr>
+            </w:pPr>
+            <w:r>
+              <w:rPr>
+                <w:rFonts w:ascii="Arial" w:hAnsi="Arial" w:cs="Arial"/>
+              </w:rPr>
+              <w:t>intégrationisme</w:t>
+            </w:r>
+          </w:p>
+        </w:tc>
+        <w:tc>
+          <w:tcPr>
+            <w:tcW w:w="2877" w:type="dxa"/>
+          </w:tcPr>
+          <w:p>
+            <w:pPr>
+              <w:rPr>
+                <w:rFonts w:ascii="Arial" w:hAnsi="Arial" w:cs="Arial"/>
+              </w:rPr>
+            </w:pPr>
+          </w:p>
+        </w:tc>
+      </w:tr>
+      <w:tr>
+        <w:tc>
+          <w:tcPr>
+            <w:tcW w:w="2876" w:type="dxa"/>
+            <w:vMerge w:val="restart"/>
+          </w:tcPr>
+          <w:p>
+            <w:pPr>
+              <w:jc w:val="center"/>
+              <w:rPr>
+                <w:rFonts w:ascii="Arial" w:hAnsi="Arial" w:cs="Arial"/>
+              </w:rPr>
+            </w:pPr>
+            <w:r>
+              <w:rPr>
+                <w:rFonts w:ascii="Arial" w:hAnsi="Arial" w:cs="Arial"/>
+              </w:rPr>
+              <w:t>Martin lutter king</w:t>
+            </w:r>
+          </w:p>
+        </w:tc>
+        <w:tc>
+          <w:tcPr>
+            <w:tcW w:w="2877" w:type="dxa"/>
+          </w:tcPr>
+          <w:p>
+            <w:pPr>
+              <w:jc w:val="center"/>
+              <w:rPr>
+                <w:rFonts w:ascii="Arial" w:hAnsi="Arial" w:cs="Arial"/>
+              </w:rPr>
+            </w:pPr>
+            <w:r>
+              <w:rPr>
+                <w:rFonts w:ascii="Arial" w:hAnsi="Arial" w:cs="Arial"/>
+              </w:rPr>
+              <w:t>↔</w:t>
+            </w:r>
+          </w:p>
+        </w:tc>
+        <w:tc>
+          <w:tcPr>
+            <w:tcW w:w="2877" w:type="dxa"/>
+          </w:tcPr>
+          <w:p>
+            <w:pPr>
+              <w:rPr>
+                <w:rFonts w:ascii="Arial" w:hAnsi="Arial" w:cs="Arial"/>
+              </w:rPr>
+            </w:pPr>
+            <w:r>
+              <w:rPr>
+                <w:rFonts w:ascii="Arial" w:hAnsi="Arial" w:cs="Arial"/>
+              </w:rPr>
+              <w:t>Nationalisme</w:t>
+            </w:r>
+          </w:p>
+        </w:tc>
+      </w:tr>
+      <w:tr>
+        <w:tc>
+          <w:tcPr>
+            <w:tcW w:w="2876" w:type="dxa"/>
+            <w:vMerge/>
+          </w:tcPr>
+          <w:p>
+            <w:pPr>
+              <w:rPr>
+                <w:rFonts w:ascii="Arial" w:hAnsi="Arial" w:cs="Arial"/>
+              </w:rPr>
+            </w:pPr>
+          </w:p>
+        </w:tc>
+        <w:tc>
+          <w:tcPr>
+            <w:tcW w:w="2877" w:type="dxa"/>
+          </w:tcPr>
+          <w:p>
+            <w:pPr>
+              <w:rPr>
+                <w:rFonts w:ascii="Arial" w:hAnsi="Arial" w:cs="Arial"/>
+              </w:rPr>
+            </w:pPr>
+          </w:p>
+        </w:tc>
+        <w:tc>
+          <w:tcPr>
+            <w:tcW w:w="2877" w:type="dxa"/>
+          </w:tcPr>
+          <w:p>
+            <w:pPr>
+              <w:rPr>
+                <w:rFonts w:ascii="Arial" w:hAnsi="Arial" w:cs="Arial"/>
+              </w:rPr>
+            </w:pPr>
+            <w:r>
+              <w:rPr>
+                <w:rFonts w:ascii="Arial" w:hAnsi="Arial" w:cs="Arial"/>
+              </w:rPr>
+              <w:t>malcomix</w:t>
+            </w:r>
+          </w:p>
+        </w:tc>
+      </w:tr>
+      <w:tr>
+        <w:tc>
+          <w:tcPr>
+            <w:tcW w:w="2876" w:type="dxa"/>
+          </w:tcPr>
+          <w:p>
+            <w:pPr>
+              <w:rPr>
+                <w:rFonts w:ascii="Arial" w:hAnsi="Arial" w:cs="Arial"/>
+              </w:rPr>
+            </w:pPr>
+          </w:p>
+        </w:tc>
+        <w:tc>
+          <w:tcPr>
+            <w:tcW w:w="2877" w:type="dxa"/>
+          </w:tcPr>
+          <w:p>
+            <w:pPr>
+              <w:rPr>
+                <w:rFonts w:ascii="Arial" w:hAnsi="Arial" w:cs="Arial"/>
+              </w:rPr>
+            </w:pPr>
+            <w:r>
+              <w:rPr>
+                <w:rFonts w:ascii="Arial" w:hAnsi="Arial" w:cs="Arial"/>
+              </w:rPr>
+              <w:t>Conflits sociaux incarnés</w:t>
+            </w:r>
+          </w:p>
+          <w:p>
+            <w:pPr>
+              <w:jc w:val="center"/>
+              <w:rPr>
+                <w:rFonts w:ascii="Arial" w:hAnsi="Arial" w:cs="Arial"/>
+              </w:rPr>
+            </w:pPr>
+            <w:r>
+              <w:rPr>
+                <w:rFonts w:ascii="Arial" w:hAnsi="Arial" w:cs="Arial"/>
+              </w:rPr>
+              <w:t>↔</w:t>
+            </w:r>
+          </w:p>
+        </w:tc>
+        <w:tc>
+          <w:tcPr>
+            <w:tcW w:w="2877" w:type="dxa"/>
+          </w:tcPr>
+          <w:p>
+            <w:pPr>
+              <w:rPr>
+                <w:rFonts w:ascii="Arial" w:hAnsi="Arial" w:cs="Arial"/>
+              </w:rPr>
+            </w:pPr>
+          </w:p>
+        </w:tc>
+      </w:tr>
+    </w:tbl>
+    <w:p>
+      <w:pPr>
+        <w:rPr>
+          <w:rFonts w:ascii="Arial" w:hAnsi="Arial" w:cs="Arial"/>
+        </w:rPr>
+      </w:pPr>
+    </w:p>
+    <w:p>
+      <w:pPr>
+        <w:rPr>
+          <w:rFonts w:ascii="Arial" w:hAnsi="Arial" w:cs="Arial"/>
+        </w:rPr>
+      </w:pPr>
+      <w:r>
+        <w:rPr>
+          <w:rFonts w:ascii="Arial" w:hAnsi="Arial" w:cs="Arial"/>
+        </w:rPr>
+        <w:t>Le hiphop est la réponse à la question et a l’impasses</w:t>
+      </w:r>
+    </w:p>
+    <w:p>
+      <w:pPr>
+        <w:rPr>
+          <w:rFonts w:ascii="Arial" w:hAnsi="Arial" w:cs="Arial"/>
+        </w:rPr>
+      </w:pPr>
+      <w:r>
+        <w:rPr>
+          <w:rFonts w:ascii="Arial" w:hAnsi="Arial" w:cs="Arial"/>
+          <w:noProof/>
+        </w:rPr>
+        <mc:AlternateContent>
+          <mc:Choice Requires="wps">
+            <w:drawing>
+              <wp:anchor distT="0" distB="0" distL="114300" distR="114300" simplePos="0" relativeHeight="251660288" behindDoc="0" locked="0" layoutInCell="1" allowOverlap="1" wp14:anchorId="3D844238" wp14:editId="15ED3C9B">
+                <wp:simplePos x="0" y="0"/>
+                <wp:positionH relativeFrom="column">
+                  <wp:posOffset>3695700</wp:posOffset>
+                </wp:positionH>
+                <wp:positionV relativeFrom="paragraph">
+                  <wp:posOffset>232410</wp:posOffset>
+                </wp:positionV>
+                <wp:extent cx="2880360" cy="1920240"/>
+                <wp:effectExtent l="0" t="0" r="15240" b="22860"/>
+                <wp:wrapNone/>
+                <wp:docPr id="2" name="Zone de texte 2"/>
+                <wp:cNvGraphicFramePr/>
+                <a:graphic xmlns:a="http://schemas.openxmlformats.org/drawingml/2006/main">
+                  <a:graphicData uri="http://schemas.microsoft.com/office/word/2010/wordprocessingShape">
+                    <wps:wsp>
+                      <wps:cNvSpPr txBox="1"/>
+                      <wps:spPr>
+                        <a:xfrm>
+                          <a:off x="0" y="0"/>
+                          <a:ext cx="2880360" cy="1920240"/>
+                        </a:xfrm>
+                        <a:prstGeom prst="rect">
+                          <a:avLst/>
+                        </a:prstGeom>
+                        <a:solidFill>
+                          <a:schemeClr val="lt1"/>
+                        </a:solidFill>
+                        <a:ln w="6350">
+                          <a:solidFill>
+                            <a:prstClr val="black"/>
+                          </a:solidFill>
+                        </a:ln>
+                      </wps:spPr>
+                      <wps:txbx>
+                        <w:txbxContent>
+                          <w:tbl>
+                            <w:tblPr>
+                              <w:tblStyle w:val="Grilledutableau"/>
+                              <w:tblW w:w="0" w:type="auto"/>
+                              <w:tblLook w:val="04A0" w:firstRow="1" w:lastRow="0" w:firstColumn="1" w:lastColumn="0" w:noHBand="0" w:noVBand="1"/>
+                            </w:tblPr>
+                            <w:tblGrid>
+                              <w:gridCol w:w="1539"/>
+                              <w:gridCol w:w="2567"/>
+                            </w:tblGrid>
+                            <w:tr>
+                              <w:tc>
+                                <w:tcPr>
+                                  <w:tcW w:w="1539" w:type="dxa"/>
+                                </w:tcPr>
+                                <w:p>
+                                  <w:r>
+                                    <w:t xml:space="preserve">L’évaluation du degré de menace </w:t>
+                                  </w:r>
+                                </w:p>
+                              </w:tc>
+                              <w:tc>
+                                <w:tcPr>
+                                  <w:tcW w:w="2567" w:type="dxa"/>
+                                </w:tcPr>
+                                <w:p>
+                                  <w:r>
+                                    <w:t>Notre réalité politique correspond à la théâtralisation des rapports de domination</w:t>
+                                  </w:r>
+                                </w:p>
+                              </w:tc>
+                            </w:tr>
+                          </w:tbl>
+                          <w:p>
+                            <w:r>
+                              <w:t>Infra politique (lors du changement au niveaux politique #1)</w:t>
+                            </w:r>
+                          </w:p>
+                          <w:tbl>
+                            <w:tblPr>
+                              <w:tblStyle w:val="Grilledutableau"/>
+                              <w:tblW w:w="0" w:type="auto"/>
+                              <w:tblLook w:val="04A0" w:firstRow="1" w:lastRow="0" w:firstColumn="1" w:lastColumn="0" w:noHBand="0" w:noVBand="1"/>
+                            </w:tblPr>
+                            <w:tblGrid>
+                              <w:gridCol w:w="4243"/>
+                            </w:tblGrid>
+                            <w:tr>
+                              <w:tc>
+                                <w:tcPr>
+                                  <w:tcW w:w="4243" w:type="dxa"/>
+                                </w:tcPr>
+                                <w:p>
+                                  <w:r>
+                                    <w:t xml:space="preserve">James nous permet a aidé interpréter </w:t>
+                                  </w:r>
+                                </w:p>
+                              </w:tc>
+                            </w:tr>
+                            <w:tr>
+                              <w:tc>
+                                <w:tcPr>
+                                  <w:tcW w:w="4243" w:type="dxa"/>
+                                </w:tcPr>
+                                <w:p>
+                                  <w:r>
+                                    <w:t xml:space="preserve">Federici → marxisme prise de conscience de l’aliénation </w:t>
+                                  </w:r>
+                                </w:p>
+                              </w:tc>
+                            </w:tr>
+                          </w:tbl>
+                          <w:p/>
+                        </w:txbxContent>
+                      </wps:txbx>
+                      <wps:bodyPr rot="0" spcFirstLastPara="0" vertOverflow="overflow" horzOverflow="overflow" vert="horz" wrap="square" lIns="91440" tIns="45720" rIns="91440" bIns="45720" numCol="1" spcCol="0" rtlCol="0" fromWordArt="0" anchor="t" anchorCtr="0" forceAA="0" compatLnSpc="1">
+                        <a:prstTxWarp prst="textNoShape">
+                          <a:avLst/>
+                        </a:prstTxWarp>
+                        <a:noAutofit/>
+                      </wps:bodyPr>
+                    </wps:wsp>
+                  </a:graphicData>
+                </a:graphic>
+                <wp14:sizeRelH relativeFrom="margin">
+                  <wp14:pctWidth>0</wp14:pctWidth>
+                </wp14:sizeRelH>
+                <wp14:sizeRelV relativeFrom="margin">
+                  <wp14:pctHeight>0</wp14:pctHeight>
+                </wp14:sizeRelV>
+              </wp:anchor>
+            </w:drawing>
+          </mc:Choice>
+          <mc:Fallback>
+            <w:pict>
+              <v:shape w14:anchorId="3D844238" id="Zone de texte 2" o:spid="_x0000_s1027" type="#_x0000_t202" style="position:absolute;margin-left:291pt;margin-top:18.3pt;width:226.8pt;height:151.2pt;z-index:251660288;visibility:visible;mso-wrap-style:square;mso-width-percent:0;mso-height-percent:0;mso-wrap-distance-left:9pt;mso-wrap-distance-top:0;mso-wrap-distance-right:9pt;mso-wrap-distance-bottom:0;mso-position-horizontal:absolute;mso-position-horizontal-relative:text;mso-position-vertical:absolute;mso-position-vertical-relative:text;mso-width-percent:0;mso-height-percent:0;mso-width-relative:margin;mso-height-relative:margin;v-text-anchor:top" o:gfxdata="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" fillcolor="white [3201]" strokeweight=".5pt">
+                <v:textbox>
+                  <w:txbxContent>
+                    <w:tbl>
+                      <w:tblPr>
+                        <w:tblStyle w:val="Grilledutableau"/>
+                        <w:tblW w:w="0" w:type="auto"/>
+                        <w:tblLook w:val="04A0" w:firstRow="1" w:lastRow="0" w:firstColumn="1" w:lastColumn="0" w:noHBand="0" w:noVBand="1"/>
+                      </w:tblPr>
+                      <w:tblGrid>
+                        <w:gridCol w:w="1539"/>
+                        <w:gridCol w:w="2567"/>
+                      </w:tblGrid>
+                      <w:tr>
+                        <w:tc>
+                          <w:tcPr>
+                            <w:tcW w:w="1539" w:type="dxa"/>
+                          </w:tcPr>
+                          <w:p>
+                            <w:r>
+                              <w:t xml:space="preserve">L’évaluation du degré de menace </w:t>
+                            </w:r>
+                          </w:p>
+                        </w:tc>
+                        <w:tc>
+                          <w:tcPr>
+                            <w:tcW w:w="2567" w:type="dxa"/>
+                          </w:tcPr>
+                          <w:p>
+                            <w:r>
+                              <w:t>Notre réalité politique correspond à la théâtralisation des rapports de domination</w:t>
+                            </w:r>
+                          </w:p>
+                        </w:tc>
+                      </w:tr>
+                    </w:tbl>
+                    <w:p>
+                      <w:r>
+                        <w:t>Infra politique (lors du changement au niveaux politique #1)</w:t>
+                      </w:r>
+                    </w:p>
+                    <w:tbl>
+                      <w:tblPr>
+                        <w:tblStyle w:val="Grilledutableau"/>
+                        <w:tblW w:w="0" w:type="auto"/>
+                        <w:tblLook w:val="04A0" w:firstRow="1" w:lastRow="0" w:firstColumn="1" w:lastColumn="0" w:noHBand="0" w:noVBand="1"/>
+                      </w:tblPr>
+                      <w:tblGrid>
+                        <w:gridCol w:w="4243"/>
+                      </w:tblGrid>
+                      <w:tr>
+                        <w:tc>
+                          <w:tcPr>
+                            <w:tcW w:w="4243" w:type="dxa"/>
+                          </w:tcPr>
+                          <w:p>
+                            <w:r>
+                              <w:t xml:space="preserve">James nous permet a aidé interpréter </w:t>
+                            </w:r>
+                          </w:p>
+                        </w:tc>
+                      </w:tr>
+                      <w:tr>
+                        <w:tc>
+                          <w:tcPr>
+                            <w:tcW w:w="4243" w:type="dxa"/>
+                          </w:tcPr>
+                          <w:p>
+                            <w:r>
+                              <w:t xml:space="preserve">Federici → marxisme prise de conscience de l’aliénation </w:t>
+                            </w:r>
+                          </w:p>
+                        </w:tc>
+                      </w:tr>
+                    </w:tbl>
+                    <w:p/>
+                  </w:txbxContent>
+                </v:textbox>
+              </v:shape>
+            </w:pict>
+          </mc:Fallback>
+        </mc:AlternateContent>
+      </w:r>
+    </w:p>
+    <w:p>
+      <w:r>
+        <w:t>James c, Scott</w:t>
+      </w:r>
+    </w:p>
+    <w:p>
+      <w:pPr>
+        <w:rPr>
+          <w:rFonts w:ascii="Arial" w:hAnsi="Arial" w:cs="Arial"/>
+        </w:rPr>
+      </w:pPr>
+      <w:r>
+        <w:rPr>
+          <w:rFonts w:ascii="Arial" w:hAnsi="Arial" w:cs="Arial"/>
+          <w:u w:val="single"/>
+        </w:rPr>
+        <w:t>Rapport Dominants – Dominés</w:t>
+      </w:r>
+      <w:r>
+        <w:rPr>
+          <w:rFonts w:ascii="Arial" w:hAnsi="Arial" w:cs="Arial"/>
+        </w:rPr>
+        <w:t xml:space="preserve"> de domination </w:t>
+      </w:r>
+    </w:p>
+    <w:p>
+      <w:pPr>
+        <w:rPr>
+          <w:rFonts w:ascii="Arial" w:hAnsi="Arial" w:cs="Arial"/>
+        </w:rPr>
+      </w:pPr>
+      <w:r>
+        <w:rPr>
+          <w:rFonts w:ascii="Arial" w:hAnsi="Arial" w:cs="Arial"/>
+        </w:rPr>
+        <w:t>L’espace publique est fait à partir de</w:t>
+      </w:r>
+    </w:p>
+    <w:p>
+      <w:pPr>
+        <w:rPr>
+          <w:rFonts w:ascii="Arial" w:hAnsi="Arial" w:cs="Arial"/>
+        </w:rPr>
+      </w:pPr>
+    </w:p>
+    <w:p>
+      <w:pPr>
+        <w:pStyle w:val="Paragraphedeliste"/>
+        <w:numPr>
+          <w:ilvl w:val="0"/>
+          <w:numId w:val="2"/>
+        </w:numPr>
+        <w:rPr>
+          <w:rFonts w:ascii="Arial" w:hAnsi="Arial" w:cs="Arial"/>
+        </w:rPr>
+      </w:pPr>
+      <w:r>
+        <w:rPr>
+          <w:rFonts w:ascii="Arial" w:hAnsi="Arial" w:cs="Arial"/>
+        </w:rPr>
+        <w:t xml:space="preserve">Texte public </w:t>
+      </w:r>
+    </w:p>
+    <w:p>
+      <w:pPr>
+        <w:rPr>
+          <w:rFonts w:ascii="Arial" w:hAnsi="Arial" w:cs="Arial"/>
+          <w:color w:val="00B050"/>
+        </w:rPr>
+      </w:pPr>
+      <w:r>
+        <w:rPr>
+          <w:rFonts w:ascii="Arial" w:hAnsi="Arial" w:cs="Arial"/>
+          <w:noProof/>
+          <w:color w:val="00B050"/>
+        </w:rPr>
+        <mc:AlternateContent>
+          <mc:Choice Requires="wps">
+            <w:drawing>
+              <wp:anchor distT="0" distB="0" distL="114300" distR="114300" simplePos="0" relativeHeight="251662336" behindDoc="0" locked="0" layoutInCell="1" allowOverlap="1" wp14:anchorId="493ACD1E" wp14:editId="6FDBC453">
+                <wp:simplePos x="0" y="0"/>
+                <wp:positionH relativeFrom="column">
+                  <wp:posOffset>-251460</wp:posOffset>
+                </wp:positionH>
+                <wp:positionV relativeFrom="paragraph">
+                  <wp:posOffset>140335</wp:posOffset>
+                </wp:positionV>
+                <wp:extent cx="0" cy="1615440"/>
+                <wp:effectExtent l="76200" t="0" r="57150" b="60960"/>
+                <wp:wrapNone/>
+                <wp:docPr id="4" name="Connecteur droit avec flèche 4"/>
+                <wp:cNvGraphicFramePr/>
+                <a:graphic xmlns:a="http://schemas.openxmlformats.org/drawingml/2006/main">
+                  <a:graphicData uri="http://schemas.microsoft.com/office/word/2010/wordprocessingShape">
+                    <wps:wsp>
+                      <wps:cNvCnPr/>
+                      <wps:spPr>
+                        <a:xfrm>
+                          <a:off x="0" y="0"/>
+                          <a:ext cx="0" cy="1615440"/>
+                        </a:xfrm>
+                        <a:prstGeom prst="straightConnector1">
+                          <a:avLst/>
+                        </a:prstGeom>
+                        <a:ln>
+                          <a:tailEnd type="triangle"/>
+                        </a:ln>
+                      </wps:spPr>
+                      <wps:style>
+                        <a:lnRef idx="1">
+                          <a:schemeClr val="dk1"/>
+                        </a:lnRef>
+                        <a:fillRef idx="0">
+                          <a:schemeClr val="dk1"/>
+                        </a:fillRef>
+                        <a:effectRef idx="0">
+                          <a:schemeClr val="dk1"/>
+                        </a:effectRef>
+                        <a:fontRef idx="minor">
+                          <a:schemeClr val="tx1"/>
+                        </a:fontRef>
+                      </wps:style>
+                      <wps:bodyPr/>
+                    </wps:wsp>
+                  </a:graphicData>
+                </a:graphic>
+              </wp:anchor>
+            </w:drawing>
+          </mc:Choice>
+          <mc:Fallback>
+            <w:pict>
+              <v:shapetype w14:anchorId="3BA4A6E3" id="_x0000_t32" coordsize="21600,21600" o:spt="32" o:oned="t" path="m,l21600,21600e" filled="f">
+                <v:path arrowok="t" fillok="f" o:connecttype="none"/>
+                <o:lock v:ext="edit" shapetype="t"/>
+              </v:shapetype>
+              <v:shape id="Connecteur droit avec flèche 4" o:spid="_x0000_s1026" type="#_x0000_t32" style="position:absolute;margin-left:-19.8pt;margin-top:11.05pt;width:0;height:127.2pt;z-index:251662336;visibility:visible;mso-wrap-style:square;mso-wrap-distance-left:9pt;mso-wrap-distance-top:0;mso-wrap-distance-right:9pt;mso-wrap-distance-bottom:0;mso-position-horizontal:absolute;mso-position-horizontal-relative:text;mso-position-vertical:absolute;mso-position-vertical-relative:text" o:gfxdata="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" strokecolor="black [3200]" strokeweight=".5pt">
+                <v:stroke endarrow="block" joinstyle="miter"/>
+              </v:shape>
+            </w:pict>
+          </mc:Fallback>
+        </mc:AlternateContent>
+      </w:r>
+      <w:r>
+        <w:rPr>
+          <w:rFonts w:ascii="Arial" w:hAnsi="Arial" w:cs="Arial"/>
+          <w:color w:val="00B050"/>
+        </w:rPr>
+        <w:t xml:space="preserve">C’est ce que on dit en raison de du pouvoir en autorité </w:t>
+      </w:r>
+    </w:p>
+    <w:p>
+      <w:pPr>
+        <w:rPr>
+          <w:rFonts w:ascii="Arial" w:hAnsi="Arial" w:cs="Arial"/>
+          <w:color w:val="00B050"/>
+        </w:rPr>
+      </w:pPr>
+      <w:r>
+        <w:rPr>
+          <w:rFonts w:ascii="Arial" w:hAnsi="Arial" w:cs="Arial"/>
+          <w:color w:val="00B050"/>
+        </w:rPr>
+        <w:t>EX : en class je dis au prof j’aime ce cours pour pouvoir</w:t>
+      </w:r>
+      <w:r>
+        <w:rPr>
+          <w:rFonts w:ascii="Arial" w:hAnsi="Arial" w:cs="Arial"/>
+          <w:color w:val="00B050"/>
+        </w:rPr>
+        <w:t xml:space="preserve"> </w:t>
+      </w:r>
+    </w:p>
+    <w:p>
+      <w:pPr>
+        <w:rPr>
+          <w:rFonts w:ascii="Arial" w:hAnsi="Arial" w:cs="Arial"/>
+          <w:color w:val="00B050"/>
+        </w:rPr>
+      </w:pPr>
+      <w:r>
+        <w:rPr>
+          <w:rFonts w:ascii="Arial" w:hAnsi="Arial" w:cs="Arial"/>
+          <w:noProof/>
+        </w:rPr>
+        <mc:AlternateContent>
+          <mc:Choice Requires="wps">
+            <w:drawing>
+              <wp:anchor distT="0" distB="0" distL="114300" distR="114300" simplePos="0" relativeHeight="251663360" behindDoc="0" locked="0" layoutInCell="1" allowOverlap="1" wp14:anchorId="5D07887B" wp14:editId="050BB8EB">
+                <wp:simplePos x="0" y="0"/>
+                <wp:positionH relativeFrom="column">
+                  <wp:posOffset>-594360</wp:posOffset>
+                </wp:positionH>
+                <wp:positionV relativeFrom="paragraph">
+                  <wp:posOffset>100330</wp:posOffset>
+                </wp:positionV>
+                <wp:extent cx="914400" cy="243840"/>
+                <wp:effectExtent l="0" t="0" r="0" b="3810"/>
+                <wp:wrapNone/>
+                <wp:docPr id="5" name="Zone de texte 5"/>
+                <wp:cNvGraphicFramePr/>
+                <a:graphic xmlns:a="http://schemas.openxmlformats.org/drawingml/2006/main">
+                  <a:graphicData uri="http://schemas.microsoft.com/office/word/2010/wordprocessingShape">
+                    <wps:wsp>
+                      <wps:cNvSpPr txBox="1"/>
+                      <wps:spPr>
+                        <a:xfrm>
+                          <a:off x="0" y="0"/>
+                          <a:ext cx="914400" cy="243840"/>
+                        </a:xfrm>
+                        <a:prstGeom prst="rect">
+                          <a:avLst/>
+                        </a:prstGeom>
+                        <a:noFill/>
+                        <a:ln>
+                          <a:noFill/>
+                        </a:ln>
+                      </wps:spPr>
+                      <wps:style>
+                        <a:lnRef idx="0">
+                          <a:scrgbClr r="0" g="0" b="0"/>
+                        </a:lnRef>
+                        <a:fillRef idx="0">
+                          <a:scrgbClr r="0" g="0" b="0"/>
+                        </a:fillRef>
+                        <a:effectRef idx="0">
+                          <a:scrgbClr r="0" g="0" b="0"/>
+                        </a:effectRef>
+                        <a:fontRef idx="minor">
+                          <a:schemeClr val="dk1"/>
+                        </a:fontRef>
+                      </wps:style>
+                      <wps:txbx>
+                        <w:txbxContent>
+                          <w:p>
+                            <w:r>
+                              <w:t>#1</w:t>
+                            </w:r>
+                          </w:p>
+                        </w:txbxContent>
+                      </wps:txbx>
+                      <wps:bodyPr rot="0" spcFirstLastPara="0" vertOverflow="overflow" horzOverflow="overflow" vert="horz" wrap="none" lIns="91440" tIns="45720" rIns="91440" bIns="45720" numCol="1" spcCol="0" rtlCol="0" fromWordArt="0" anchor="t" anchorCtr="0" forceAA="0" compatLnSpc="1">
+                        <a:prstTxWarp prst="textNoShape">
+                          <a:avLst/>
+                        </a:prstTxWarp>
+                        <a:noAutofit/>
+                      </wps:bodyPr>
+                    </wps:wsp>
+                  </a:graphicData>
+                </a:graphic>
+                <wp14:sizeRelV relativeFrom="margin">
+                  <wp14:pctHeight>0</wp14:pctHeight>
+                </wp14:sizeRelV>
+              </wp:anchor>
+            </w:drawing>
+          </mc:Choice>
+          <mc:Fallback>
+            <w:pict>
+              <v:shape w14:anchorId="5D07887B" id="Zone de texte 5" o:spid="_x0000_s1028" type="#_x0000_t202" style="position:absolute;margin-left:-46.8pt;margin-top:7.9pt;width:1in;height:19.2pt;z-index:251663360;visibility:visible;mso-wrap-style:none;mso-height-percent:0;mso-wrap-distance-left:9pt;mso-wrap-distance-top:0;mso-wrap-distance-right:9pt;mso-wrap-distance-bottom:0;mso-position-horizontal:absolute;mso-position-horizontal-relative:text;mso-position-vertical:absolute;mso-position-vertical-relative:text;mso-height-percent:0;mso-height-relative:margin;v-text-anchor:top" o:gfxdata="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" filled="f" stroked="f">
+                <v:textbox>
+                  <w:txbxContent>
+                    <w:p>
+                      <w:r>
+                        <w:t>#1</w:t>
+                      </w:r>
+                    </w:p>
+                  </w:txbxContent>
+                </v:textbox>
+              </v:shape>
+            </w:pict>
+          </mc:Fallback>
+        </mc:AlternateContent>
+      </w:r>
+      <w:r>
+        <w:rPr>
+          <w:rFonts w:ascii="Arial" w:hAnsi="Arial" w:cs="Arial"/>
+          <w:noProof/>
+        </w:rPr>
+        <mc:AlternateContent>
+          <mc:Choice Requires="wps">
+            <w:drawing>
+              <wp:anchor distT="0" distB="0" distL="114300" distR="114300" simplePos="0" relativeHeight="251661312" behindDoc="0" locked="0" layoutInCell="1" allowOverlap="1" wp14:anchorId="2DC1C7DE" wp14:editId="7E1D67D6">
+                <wp:simplePos x="0" y="0"/>
+                <wp:positionH relativeFrom="column">
+                  <wp:posOffset>4015740</wp:posOffset>
+                </wp:positionH>
+                <wp:positionV relativeFrom="paragraph">
+                  <wp:posOffset>146050</wp:posOffset>
+                </wp:positionV>
+                <wp:extent cx="2552700" cy="1203960"/>
+                <wp:effectExtent l="0" t="0" r="19050" b="15240"/>
+                <wp:wrapNone/>
+                <wp:docPr id="3" name="Zone de texte 3"/>
+                <wp:cNvGraphicFramePr/>
+                <a:graphic xmlns:a="http://schemas.openxmlformats.org/drawingml/2006/main">
+                  <a:graphicData uri="http://schemas.microsoft.com/office/word/2010/wordprocessingShape">
+                    <wps:wsp>
+                      <wps:cNvSpPr txBox="1"/>
+                      <wps:spPr>
+                        <a:xfrm>
+                          <a:off x="0" y="0"/>
+                          <a:ext cx="2552700" cy="1203960"/>
+                        </a:xfrm>
+                        <a:prstGeom prst="rect">
+                          <a:avLst/>
+                        </a:prstGeom>
+                        <a:solidFill>
+                          <a:schemeClr val="lt1"/>
+                        </a:solidFill>
+                        <a:ln w="6350">
+                          <a:solidFill>
+                            <a:prstClr val="black"/>
+                          </a:solidFill>
+                        </a:ln>
+                      </wps:spPr>
+                      <wps:txbx>
+                        <w:txbxContent>
+                          <w:p>
+                            <w:r>
+                              <w:t xml:space="preserve">James = il sais son aliénation mais on ne peut pas agir ou réagir en publique en raison de la présence du dominants </w:t>
+                            </w:r>
+                          </w:p>
+                        </w:txbxContent>
+                      </wps:txbx>
+                      <wps:bodyPr rot="0" spcFirstLastPara="0" vertOverflow="overflow" horzOverflow="overflow" vert="horz" wrap="square" lIns="91440" tIns="45720" rIns="91440" bIns="45720" numCol="1" spcCol="0" rtlCol="0" fromWordArt="0" anchor="t" anchorCtr="0" forceAA="0" compatLnSpc="1">
+                        <a:prstTxWarp prst="textNoShape">
+                          <a:avLst/>
+                        </a:prstTxWarp>
+                        <a:noAutofit/>
+                      </wps:bodyPr>
+                    </wps:wsp>
+                  </a:graphicData>
+                </a:graphic>
+              </wp:anchor>
+            </w:drawing>
+          </mc:Choice>
+          <mc:Fallback>
+            <w:pict>
+              <v:shape w14:anchorId="2DC1C7DE" id="Zone de texte 3" o:spid="_x0000_s1029" type="#_x0000_t202" style="position:absolute;margin-left:316.2pt;margin-top:11.5pt;width:201pt;height:94.8pt;z-index:251661312;visibility:visible;mso-wrap-style:square;mso-wrap-distance-left:9pt;mso-wrap-distance-top:0;mso-wrap-distance-right:9pt;mso-wrap-distance-bottom:0;mso-position-horizontal:absolute;mso-position-horizontal-relative:text;mso-position-vertical:absolute;mso-position-vertical-relative:text;v-text-anchor:top" o:gfxdata="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" fillcolor="white [3201]" strokeweight=".5pt">
+                <v:textbox>
+                  <w:txbxContent>
+                    <w:p>
+                      <w:r>
+                        <w:t xml:space="preserve">James = il sais son aliénation mais on ne peut pas agir ou réagir en publique en raison de la présence du dominants </w:t>
+                      </w:r>
+                    </w:p>
+                  </w:txbxContent>
+                </v:textbox>
+              </v:shape>
+            </w:pict>
+          </mc:Fallback>
+        </mc:AlternateContent>
+      </w:r>
+      <w:r>
+        <w:rPr>
+          <w:rFonts w:ascii="Arial" w:hAnsi="Arial" w:cs="Arial"/>
+          <w:color w:val="00B050"/>
+        </w:rPr>
+        <w:t>passer le cours.</w:t>
+      </w:r>
+    </w:p>
+    <w:p>
+      <w:pPr>
+        <w:rPr>
+          <w:rFonts w:ascii="Arial" w:hAnsi="Arial" w:cs="Arial"/>
+        </w:rPr>
+      </w:pPr>
+      <w:r>
+        <w:rPr>
+          <w:rFonts w:ascii="Arial" w:hAnsi="Arial" w:cs="Arial"/>
+        </w:rPr>
+        <w:lastRenderedPageBreak/>
+        <w:t>Ce que les dominés disent en présence des dominants</w:t>
+      </w:r>
+    </w:p>
+    <w:p>
+      <w:pPr>
+        <w:rPr>
+          <w:rFonts w:ascii="Arial" w:hAnsi="Arial" w:cs="Arial"/>
+        </w:rPr>
+      </w:pPr>
+      <w:r>
+        <w:rPr>
+          <w:rFonts w:ascii="Arial" w:hAnsi="Arial" w:cs="Arial"/>
+        </w:rPr>
+        <w:t>Ce que les dominants disent en présence des dominés</w:t>
+      </w:r>
+    </w:p>
+    <w:p>
+      <w:pPr>
+        <w:rPr>
+          <w:rFonts w:ascii="Arial" w:hAnsi="Arial" w:cs="Arial"/>
+        </w:rPr>
+      </w:pPr>
+    </w:p>
+    <w:p>
+      <w:pPr>
+        <w:pStyle w:val="Paragraphedeliste"/>
+        <w:numPr>
+          <w:ilvl w:val="0"/>
+          <w:numId w:val="2"/>
+        </w:numPr>
+        <w:rPr>
+          <w:rFonts w:ascii="Arial" w:hAnsi="Arial" w:cs="Arial"/>
+        </w:rPr>
+      </w:pPr>
+      <w:r>
+        <w:rPr>
+          <w:rFonts w:ascii="Arial" w:hAnsi="Arial" w:cs="Arial"/>
+        </w:rPr>
+        <w:t xml:space="preserve">Texte caché </w:t>
+      </w:r>
+    </w:p>
+    <w:p>
+      <w:pPr>
+        <w:rPr>
+          <w:rFonts w:ascii="Arial" w:hAnsi="Arial" w:cs="Arial"/>
+        </w:rPr>
+      </w:pPr>
+      <w:r>
+        <w:rPr>
+          <w:rFonts w:ascii="Arial" w:hAnsi="Arial" w:cs="Arial"/>
+        </w:rPr>
+        <w:t>Ce que les dominés disent entre eux</w:t>
+      </w:r>
+    </w:p>
+    <w:p>
+      <w:pPr>
+        <w:rPr>
+          <w:rFonts w:ascii="Arial" w:hAnsi="Arial" w:cs="Arial"/>
+        </w:rPr>
+      </w:pPr>
+      <w:r>
+        <w:rPr>
+          <w:rFonts w:ascii="Arial" w:hAnsi="Arial" w:cs="Arial"/>
+        </w:rPr>
+        <w:t>Ce que les dominants disent entre eux</w:t>
+      </w:r>
+    </w:p>
+    <w:p>
+      <w:pPr>
+        <w:rPr>
+          <w:rFonts w:ascii="Arial" w:hAnsi="Arial" w:cs="Arial"/>
+          <w:lang w:val="en-CA"/>
+        </w:rPr>
+      </w:pPr>
+      <w:r>
+        <w:rPr>
+          <w:rFonts w:ascii="Arial" w:hAnsi="Arial" w:cs="Arial"/>
+          <w:lang w:val="en-CA"/>
+        </w:rPr>
+        <w:t>1970 - Party de dance</w:t>
+      </w:r>
+    </w:p>
+    <w:p>
+      <w:pPr>
+        <w:rPr>
+          <w:rFonts w:ascii="Arial" w:hAnsi="Arial" w:cs="Arial"/>
+          <w:lang w:val="en-CA"/>
+        </w:rPr>
+      </w:pPr>
+      <w:r>
+        <w:rPr>
+          <w:rFonts w:ascii="Arial" w:hAnsi="Arial" w:cs="Arial"/>
+          <w:lang w:val="en-CA"/>
+        </w:rPr>
+        <w:t>1977 - Black-out</w:t>
+      </w:r>
+      <w:r>
+        <w:rPr>
+          <w:rFonts w:ascii="Arial" w:hAnsi="Arial" w:cs="Arial"/>
+          <w:lang w:val="en-CA"/>
+        </w:rPr>
+        <w:t xml:space="preserve"> </w:t>
+      </w:r>
+    </w:p>
+    <w:p>
+      <w:pPr>
+        <w:rPr>
+          <w:rFonts w:ascii="Arial" w:hAnsi="Arial" w:cs="Arial"/>
+          <w:lang w:val="en-CA"/>
+        </w:rPr>
+      </w:pPr>
+      <w:r>
+        <w:rPr>
+          <w:rFonts w:ascii="Arial" w:hAnsi="Arial" w:cs="Arial"/>
+          <w:lang w:val="en-CA"/>
+        </w:rPr>
+        <w:t>1989</w:t>
+      </w:r>
+      <w:r>
+        <w:rPr>
+          <w:rFonts w:ascii="Arial" w:hAnsi="Arial" w:cs="Arial"/>
+          <w:lang w:val="en-CA"/>
+        </w:rPr>
+        <w:t xml:space="preserve"> - </w:t>
+      </w:r>
+      <w:r>
+        <w:rPr>
+          <w:rFonts w:ascii="Arial" w:hAnsi="Arial" w:cs="Arial"/>
+          <w:lang w:val="en-CA"/>
+        </w:rPr>
+        <w:t>Fuck the police</w:t>
+      </w:r>
+    </w:p>
+    <w:p>
+      <w:pPr>
+        <w:rPr>
+          <w:sz w:val="24"/>
+          <w:szCs w:val="24"/>
+          <w:lang w:val="en-CA"/>
+        </w:rPr>
+      </w:pPr>
+    </w:p>
+    <w:p>
+      <w:pPr>
+        <w:rPr>
+          <w:sz w:val="24"/>
+          <w:szCs w:val="24"/>
+        </w:rPr>
+      </w:pPr>
+      <w:r>
+        <w:rPr>
+          <w:sz w:val="24"/>
+          <w:szCs w:val="24"/>
+          <w:lang w:val="en-CA"/>
+        </w:rPr>
+        <w:t>Rap Battle</w:t>
+      </w:r>
     </w:p>
     <w:sectPr>
       <w:pgSz w:w="12240" w:h="15840"/>
@@ -695,6 +1824,118 @@
 <file path=word/numbering.xml><?xml version="1.0" encoding="utf-8"?>
 <w:numbering xmlns:wpc="http://schemas.microsoft.com/office/word/2010/wordprocessingCanvas" xmlns:cx="http://schemas.microsoft.com/office/drawing/2014/chartex" xmlns:cx1="http://schemas.microsoft.com/office/drawing/2015/9/8/chartex" xmlns:cx2="http://schemas.microsoft.com/office/drawing/2015/10/21/chartex" xmlns:cx3="http://schemas.microsoft.com/office/drawing/2016/5/9/chartex" xmlns:cx4="http://schemas.microsoft.com/office/drawing/2016/5/10/chartex" xmlns:cx5="http://schemas.microsoft.com/office/drawing/2016/5/11/chartex" xmlns:cx6="http://schemas.microsoft.com/office/drawing/2016/5/12/chartex" xmlns:cx7="http://schemas.microsoft.com/office/drawing/2016/5/13/chartex" xmlns:cx8="http://schemas.microsoft.com/office/drawing/2016/5/14/chartex" xmlns:mc="http://schemas.openxmlformats.org/markup-compatibility/2006" xmlns:aink="http://schemas.microsoft.com/office/drawing/2016/ink" xmlns:am3d="http://schemas.microsoft.com/office/drawing/2017/model3d" xmlns:o="urn:schemas-microsoft-com:office:office" xmlns:oel="http://schemas.microsoft.com/office/2019/extlst" xmlns:r="http://schemas.openxmlformats.org/officeDocument/2006/relationships" xmlns:m="http://schemas.openxmlformats.org/officeDocument/2006/math" xmlns:v="urn:schemas-microsoft-com:vml" xmlns:wp14="http://schemas.microsoft.com/office/word/2010/wordprocessingDrawing" xmlns:wp="http://schemas.openxmlformats.org/drawingml/2006/wordprocessingDrawing" xmlns:w10="urn:schemas-microsoft-com:office:word" xmlns:w="http://schemas.openxmlformats.org/wordprocessingml/2006/main" xmlns:w14="http://schemas.microsoft.com/office/word/2010/wordml" xmlns:w15="http://schemas.microsoft.com/office/word/2012/wordml" xmlns:w16cex="http://schemas.microsoft.com/office/word/2018/wordml/cex" xmlns:w16cid="http://schemas.microsoft.com/office/word/2016/wordml/cid" xmlns:w16="http://schemas.microsoft.com/office/word/2018/wordml" xmlns:w16sdtdh="http://schemas.microsoft.com/office/word/2020/wordml/sdtdatahash" xmlns:w16se="http://schemas.microsoft.com/office/word/2015/wordml/symex" xmlns:wpg="http://schemas.microsoft.com/office/word/2010/wordprocessingGroup" xmlns:wpi="http://schemas.microsoft.com/office/word/2010/wordprocessingInk" xmlns:wne="http://schemas.microsoft.com/office/word/2006/wordml" xmlns:wps="http://schemas.microsoft.com/office/word/2010/wordprocessingShape" mc:Ignorable="w14 w15 w16se w16cid w16 w16cex w16sdtdh wp14">
   <w:abstractNum w:abstractNumId="0" w15:restartNumberingAfterBreak="0">
+    <w:nsid w:val="16100BF5"/>
+    <w:multiLevelType w:val="hybridMultilevel"/>
+    <w:tmpl w:val="F2123E20"/>
+    <w:lvl w:ilvl="0" w:tplc="F64C4A76">
+      <w:numFmt w:val="bullet"/>
+      <w:lvlText w:val=""/>
+      <w:lvlJc w:val="left"/>
+      <w:pPr>
+        <w:ind w:left="360" w:hanging="360"/>
+      </w:pPr>
+      <w:rPr>
+        <w:rFonts w:ascii="Symbol" w:eastAsiaTheme="minorHAnsi" w:hAnsi="Symbol" w:cs="Arial" w:hint="default"/>
+      </w:rPr>
+    </w:lvl>
+    <w:lvl w:ilvl="1" w:tplc="0C0C0003" w:tentative="1">
+      <w:start w:val="1"/>
+      <w:numFmt w:val="bullet"/>
+      <w:lvlText w:val="o"/>
+      <w:lvlJc w:val="left"/>
+      <w:pPr>
+        <w:ind w:left="1080" w:hanging="360"/>
+      </w:pPr>
+      <w:rPr>
+        <w:rFonts w:ascii="Courier New" w:hAnsi="Courier New" w:cs="Courier New" w:hint="default"/>
+      </w:rPr>
+    </w:lvl>
+    <w:lvl w:ilvl="2" w:tplc="0C0C0005" w:tentative="1">
+      <w:start w:val="1"/>
+      <w:numFmt w:val="bullet"/>
+      <w:lvlText w:val=""/>
+      <w:lvlJc w:val="left"/>
+      <w:pPr>
+        <w:ind w:left="1800" w:hanging="360"/>
+      </w:pPr>
+      <w:rPr>
+        <w:rFonts w:ascii="Wingdings" w:hAnsi="Wingdings" w:hint="default"/>
+      </w:rPr>
+    </w:lvl>
+    <w:lvl w:ilvl="3" w:tplc="0C0C0001" w:tentative="1">
+      <w:start w:val="1"/>
+      <w:numFmt w:val="bullet"/>
+      <w:lvlText w:val=""/>
+      <w:lvlJc w:val="left"/>
+      <w:pPr>
+        <w:ind w:left="2520" w:hanging="360"/>
+      </w:pPr>
+      <w:rPr>
+        <w:rFonts w:ascii="Symbol" w:hAnsi="Symbol" w:hint="default"/>
+      </w:rPr>
+    </w:lvl>
+    <w:lvl w:ilvl="4" w:tplc="0C0C0003" w:tentative="1">
+      <w:start w:val="1"/>
+      <w:numFmt w:val="bullet"/>
+      <w:lvlText w:val="o"/>
+      <w:lvlJc w:val="left"/>
+      <w:pPr>
+        <w:ind w:left="3240" w:hanging="360"/>
+      </w:pPr>
+      <w:rPr>
+        <w:rFonts w:ascii="Courier New" w:hAnsi="Courier New" w:cs="Courier New" w:hint="default"/>
+      </w:rPr>
+    </w:lvl>
+    <w:lvl w:ilvl="5" w:tplc="0C0C0005" w:tentative="1">
+      <w:start w:val="1"/>
+      <w:numFmt w:val="bullet"/>
+      <w:lvlText w:val=""/>
+      <w:lvlJc w:val="left"/>
+      <w:pPr>
+        <w:ind w:left="3960" w:hanging="360"/>
+      </w:pPr>
+      <w:rPr>
+        <w:rFonts w:ascii="Wingdings" w:hAnsi="Wingdings" w:hint="default"/>
+      </w:rPr>
+    </w:lvl>
+    <w:lvl w:ilvl="6" w:tplc="0C0C0001" w:tentative="1">
+      <w:start w:val="1"/>
+      <w:numFmt w:val="bullet"/>
+      <w:lvlText w:val=""/>
+      <w:lvlJc w:val="left"/>
+      <w:pPr>
+        <w:ind w:left="4680" w:hanging="360"/>
+      </w:pPr>
+      <w:rPr>
+        <w:rFonts w:ascii="Symbol" w:hAnsi="Symbol" w:hint="default"/>
+      </w:rPr>
+    </w:lvl>
+    <w:lvl w:ilvl="7" w:tplc="0C0C0003" w:tentative="1">
+      <w:start w:val="1"/>
+      <w:numFmt w:val="bullet"/>
+      <w:lvlText w:val="o"/>
+      <w:lvlJc w:val="left"/>
+      <w:pPr>
+        <w:ind w:left="5400" w:hanging="360"/>
+      </w:pPr>
+      <w:rPr>
+        <w:rFonts w:ascii="Courier New" w:hAnsi="Courier New" w:cs="Courier New" w:hint="default"/>
+      </w:rPr>
+    </w:lvl>
+    <w:lvl w:ilvl="8" w:tplc="0C0C0005" w:tentative="1">
+      <w:start w:val="1"/>
+      <w:numFmt w:val="bullet"/>
+      <w:lvlText w:val=""/>
+      <w:lvlJc w:val="left"/>
+      <w:pPr>
+        <w:ind w:left="6120" w:hanging="360"/>
+      </w:pPr>
+      <w:rPr>
+        <w:rFonts w:ascii="Wingdings" w:hAnsi="Wingdings" w:hint="default"/>
+      </w:rPr>
+    </w:lvl>
+  </w:abstractNum>
+  <w:abstractNum w:abstractNumId="1" w15:restartNumberingAfterBreak="0">
     <w:nsid w:val="1C9D75C6"/>
     <w:multiLevelType w:val="hybridMultilevel"/>
     <w:tmpl w:val="B4466084"/>
@@ -807,6 +2048,9 @@
     </w:lvl>
   </w:abstractNum>
   <w:num w:numId="1" w16cid:durableId="954749772">
+    <w:abstractNumId w:val="1"/>
+  </w:num>
+  <w:num w:numId="2" w16cid:durableId="140391293">
     <w:abstractNumId w:val="0"/>
   </w:num>
 </w:numbering>
@@ -1729,6 +2973,29 @@
       <w:spacing w:val="5"/>
     </w:rPr>
   </w:style>
+  <w:style w:type="table" w:styleId="Grilledutableau">
+    <w:name w:val="Table Grid"/>
+    <w:basedOn w:val="TableauNormal"/>
+    <w:uiPriority w:val="39"/>
+    <w:rsid w:val="007F0BC2"/>
+    <w:pPr>
+      <w:spacing w:after="0" w:line="240" w:lineRule="auto"/>
+    </w:pPr>
+    <w:rPr>
+      <w:kern w:val="0"/>
+      <w14:ligatures w14:val="none"/>
+    </w:rPr>
+    <w:tblPr>
+      <w:tblBorders>
+        <w:top w:val="single" w:sz="4" w:space="0" w:color="auto"/>
+        <w:left w:val="single" w:sz="4" w:space="0" w:color="auto"/>
+        <w:bottom w:val="single" w:sz="4" w:space="0" w:color="auto"/>
+        <w:right w:val="single" w:sz="4" w:space="0" w:color="auto"/>
+        <w:insideH w:val="single" w:sz="4" w:space="0" w:color="auto"/>
+        <w:insideV w:val="single" w:sz="4" w:space="0" w:color="auto"/>
+      </w:tblBorders>
+    </w:tblPr>
+  </w:style>
 </w:styles>
 </file>
 
